--- a/English/Unit 06. Windows administration/Unit 06 - Glossary [English].docx
+++ b/English/Unit 06. Windows administration/Unit 06 - Glossary [English].docx
@@ -80,12 +80,12 @@
             <wp:extent cx="6120000" cy="723900"/>
             <wp:effectExtent b="0" l="0" r="0" t="0"/>
             <wp:wrapSquare wrapText="bothSides" distB="114300" distT="114300" distL="114300" distR="114300"/>
-            <wp:docPr id="3" name="image3.png"/>
+            <wp:docPr id="3" name="image4.png"/>
             <a:graphic>
               <a:graphicData uri="http://schemas.openxmlformats.org/drawingml/2006/picture">
                 <pic:pic>
                   <pic:nvPicPr>
-                    <pic:cNvPr id="0" name="image3.png"/>
+                    <pic:cNvPr id="0" name="image4.png"/>
                     <pic:cNvPicPr preferRelativeResize="0"/>
                   </pic:nvPicPr>
                   <pic:blipFill>
@@ -321,12 +321,12 @@
             <wp:extent cx="922564" cy="322898"/>
             <wp:effectExtent b="0" l="0" r="0" t="0"/>
             <wp:wrapSquare wrapText="bothSides" distB="57150" distT="57150" distL="57150" distR="57150"/>
-            <wp:docPr id="2" name="image4.png"/>
+            <wp:docPr id="2" name="image3.png"/>
             <a:graphic>
               <a:graphicData uri="http://schemas.openxmlformats.org/drawingml/2006/picture">
                 <pic:pic>
                   <pic:nvPicPr>
-                    <pic:cNvPr id="0" name="image4.png"/>
+                    <pic:cNvPr id="0" name="image3.png"/>
                     <pic:cNvPicPr preferRelativeResize="0"/>
                   </pic:nvPicPr>
                   <pic:blipFill>
@@ -472,7 +472,7 @@
         <w:rPr>
           <w:rtl w:val="0"/>
         </w:rPr>
-        <w:t xml:space="preserve">: botón de inicio</w:t>
+        <w:t xml:space="preserve">: botón de inicio.</w:t>
       </w:r>
     </w:p>
     <w:p>
@@ -495,7 +495,7 @@
         <w:rPr>
           <w:rtl w:val="0"/>
         </w:rPr>
-        <w:t xml:space="preserve">: cifrado</w:t>
+        <w:t xml:space="preserve">: cifrado.</w:t>
       </w:r>
     </w:p>
     <w:p>
@@ -518,7 +518,7 @@
         <w:rPr>
           <w:rtl w:val="0"/>
         </w:rPr>
-        <w:t xml:space="preserve">: jerárquica</w:t>
+        <w:t xml:space="preserve">: jerárquica.</w:t>
       </w:r>
     </w:p>
     <w:p>
@@ -541,7 +541,7 @@
         <w:rPr>
           <w:rtl w:val="0"/>
         </w:rPr>
-        <w:t xml:space="preserve">: fichero</w:t>
+        <w:t xml:space="preserve">: fichero.</w:t>
       </w:r>
     </w:p>
     <w:p>
@@ -564,7 +564,7 @@
         <w:rPr>
           <w:rtl w:val="0"/>
         </w:rPr>
-        <w:t xml:space="preserve">: directorio</w:t>
+        <w:t xml:space="preserve">: directorio.</w:t>
       </w:r>
     </w:p>
     <w:p>
@@ -587,7 +587,7 @@
         <w:rPr>
           <w:rtl w:val="0"/>
         </w:rPr>
-        <w:t xml:space="preserve">:  extensión de un fichero</w:t>
+        <w:t xml:space="preserve">:  extensión de un fichero.</w:t>
       </w:r>
     </w:p>
     <w:p>
@@ -610,7 +610,7 @@
         <w:rPr>
           <w:rtl w:val="0"/>
         </w:rPr>
-        <w:t xml:space="preserve">: cuenta</w:t>
+        <w:t xml:space="preserve">: cuenta.</w:t>
       </w:r>
     </w:p>
     <w:p>
@@ -633,7 +633,7 @@
         <w:rPr>
           <w:rtl w:val="0"/>
         </w:rPr>
-        <w:t xml:space="preserve">:  variable de entorno</w:t>
+        <w:t xml:space="preserve">:  variable de entorno.</w:t>
       </w:r>
     </w:p>
     <w:p>
@@ -656,7 +656,7 @@
         <w:rPr>
           <w:rtl w:val="0"/>
         </w:rPr>
-        <w:t xml:space="preserve">: apagar el sistema</w:t>
+        <w:t xml:space="preserve">: apagar el sistema.</w:t>
       </w:r>
     </w:p>
     <w:p>
@@ -679,7 +679,7 @@
         <w:rPr>
           <w:rtl w:val="0"/>
         </w:rPr>
-        <w:t xml:space="preserve">: caracteres comodín</w:t>
+        <w:t xml:space="preserve">: caracteres comodín.</w:t>
       </w:r>
     </w:p>
     <w:p>
@@ -702,7 +702,7 @@
         <w:rPr>
           <w:rtl w:val="0"/>
         </w:rPr>
-        <w:t xml:space="preserve"> / lowercase: mayúsculas / minúsculas</w:t>
+        <w:t xml:space="preserve"> / lowercase: mayúsculas / minúsculas.</w:t>
       </w:r>
     </w:p>
     <w:p>
@@ -725,7 +725,7 @@
         <w:rPr>
           <w:rtl w:val="0"/>
         </w:rPr>
-        <w:t xml:space="preserve">: corchetes</w:t>
+        <w:t xml:space="preserve">: corchetes.</w:t>
       </w:r>
     </w:p>
     <w:p>
@@ -748,7 +748,7 @@
         <w:rPr>
           <w:rtl w:val="0"/>
         </w:rPr>
-        <w:t xml:space="preserve">: llaves</w:t>
+        <w:t xml:space="preserve">: llaves.</w:t>
       </w:r>
     </w:p>
     <w:p>
@@ -771,7 +771,7 @@
         <w:rPr>
           <w:rtl w:val="0"/>
         </w:rPr>
-        <w:t xml:space="preserve">: carácter comodín</w:t>
+        <w:t xml:space="preserve">: carácter comodín.</w:t>
       </w:r>
     </w:p>
     <w:p>
@@ -817,7 +817,7 @@
         <w:rPr>
           <w:rtl w:val="0"/>
         </w:rPr>
-        <w:t xml:space="preserve">: pestaña (de software)</w:t>
+        <w:t xml:space="preserve">: pestaña (de software).</w:t>
       </w:r>
     </w:p>
     <w:p>
@@ -840,7 +840,7 @@
         <w:rPr>
           <w:rtl w:val="0"/>
         </w:rPr>
-        <w:t xml:space="preserve">: entorno</w:t>
+        <w:t xml:space="preserve">: entorno.</w:t>
       </w:r>
     </w:p>
     <w:p>
@@ -863,7 +863,7 @@
         <w:rPr>
           <w:rtl w:val="0"/>
         </w:rPr>
-        <w:t xml:space="preserve">: rendimiento</w:t>
+        <w:t xml:space="preserve">: rendimiento.</w:t>
       </w:r>
     </w:p>
     <w:p>
@@ -886,7 +886,7 @@
         <w:rPr>
           <w:rtl w:val="0"/>
         </w:rPr>
-        <w:t xml:space="preserve">: dispositivo</w:t>
+        <w:t xml:space="preserve">: dispositivo.</w:t>
       </w:r>
     </w:p>
     <w:p>
@@ -909,7 +909,7 @@
         <w:rPr>
           <w:rtl w:val="0"/>
         </w:rPr>
-        <w:t xml:space="preserve">: controlador</w:t>
+        <w:t xml:space="preserve">: controlador.</w:t>
       </w:r>
     </w:p>
     <w:p>
@@ -933,7 +933,7 @@
         <w:rPr>
           <w:rtl w:val="0"/>
         </w:rPr>
-        <w:t xml:space="preserve">: habilitar/deshabilitar</w:t>
+        <w:t xml:space="preserve">: habilitar/deshabilitar.</w:t>
       </w:r>
     </w:p>
     <w:p>
@@ -957,7 +957,7 @@
         <w:rPr>
           <w:rtl w:val="0"/>
         </w:rPr>
-        <w:t xml:space="preserve">: fichero</w:t>
+        <w:t xml:space="preserve">: fichero.</w:t>
       </w:r>
     </w:p>
     <w:p>
@@ -981,7 +981,7 @@
         <w:rPr>
           <w:rtl w:val="0"/>
         </w:rPr>
-        <w:t xml:space="preserve">: directorio</w:t>
+        <w:t xml:space="preserve">: directorio.</w:t>
       </w:r>
     </w:p>
     <w:p>
@@ -1005,7 +1005,7 @@
         <w:rPr>
           <w:rtl w:val="0"/>
         </w:rPr>
-        <w:t xml:space="preserve">: recurso</w:t>
+        <w:t xml:space="preserve">: recurso.</w:t>
       </w:r>
     </w:p>
     <w:p>
@@ -1029,7 +1029,7 @@
         <w:rPr>
           <w:rtl w:val="0"/>
         </w:rPr>
-        <w:t xml:space="preserve">: dueño</w:t>
+        <w:t xml:space="preserve">: dueño.</w:t>
       </w:r>
     </w:p>
     <w:p>
@@ -1053,7 +1053,7 @@
         <w:rPr>
           <w:rtl w:val="0"/>
         </w:rPr>
-        <w:t xml:space="preserve">: herencia</w:t>
+        <w:t xml:space="preserve">: herencia.</w:t>
       </w:r>
     </w:p>
     <w:p>
@@ -1093,7 +1093,7 @@
         <w:rPr>
           <w:rtl w:val="0"/>
         </w:rPr>
-        <w:t xml:space="preserve">proveer</w:t>
+        <w:t xml:space="preserve">proveer.</w:t>
       </w:r>
     </w:p>
     <w:p>
@@ -1116,7 +1116,7 @@
         <w:rPr>
           <w:rtl w:val="0"/>
         </w:rPr>
-        <w:t xml:space="preserve">establecer un valor</w:t>
+        <w:t xml:space="preserve">establecer un valor.</w:t>
       </w:r>
     </w:p>
     <w:p>
@@ -1139,7 +1139,7 @@
         <w:rPr>
           <w:rtl w:val="0"/>
         </w:rPr>
-        <w:t xml:space="preserve">escribir (con el teclado)</w:t>
+        <w:t xml:space="preserve">escribir (con el teclado).</w:t>
       </w:r>
     </w:p>
     <w:p>
@@ -1162,7 +1162,7 @@
         <w:rPr>
           <w:rtl w:val="0"/>
         </w:rPr>
-        <w:t xml:space="preserve">encoger</w:t>
+        <w:t xml:space="preserve">encoger.</w:t>
       </w:r>
     </w:p>
     <w:p>
@@ -1185,7 +1185,7 @@
         <w:rPr>
           <w:rtl w:val="0"/>
         </w:rPr>
-        <w:t xml:space="preserve">expandir</w:t>
+        <w:t xml:space="preserve">expandir.</w:t>
       </w:r>
     </w:p>
     <w:p>
@@ -1208,7 +1208,7 @@
         <w:rPr>
           <w:rtl w:val="0"/>
         </w:rPr>
-        <w:t xml:space="preserve">monitorizar</w:t>
+        <w:t xml:space="preserve">monitorizar.</w:t>
       </w:r>
     </w:p>
     <w:p>
@@ -1238,8 +1238,7 @@
           <w:b w:val="1"/>
           <w:rtl w:val="0"/>
         </w:rPr>
-        <w:t xml:space="preserve"> </w:t>
-        <w:tab/>
+        <w:t xml:space="preserve">.</w:t>
       </w:r>
     </w:p>
     <w:p>
@@ -1262,7 +1261,7 @@
         <w:rPr>
           <w:rtl w:val="0"/>
         </w:rPr>
-        <w:t xml:space="preserve">conceder</w:t>
+        <w:t xml:space="preserve">conceder.</w:t>
       </w:r>
     </w:p>
     <w:p>
@@ -1285,7 +1284,7 @@
         <w:rPr>
           <w:rtl w:val="0"/>
         </w:rPr>
-        <w:t xml:space="preserve">colisionar</w:t>
+        <w:t xml:space="preserve">colisionar.</w:t>
       </w:r>
     </w:p>
     <w:p>
@@ -1308,7 +1307,7 @@
         <w:rPr>
           <w:rtl w:val="0"/>
         </w:rPr>
-        <w:t xml:space="preserve">añadir al final</w:t>
+        <w:t xml:space="preserve">añadir al final.</w:t>
       </w:r>
     </w:p>
     <w:p>
@@ -1331,7 +1330,7 @@
         <w:rPr>
           <w:rtl w:val="0"/>
         </w:rPr>
-        <w:t xml:space="preserve">heredar</w:t>
+        <w:t xml:space="preserve">heredar.</w:t>
       </w:r>
       <w:r>
         <w:rPr>
@@ -1413,7 +1412,7 @@
       <w:t xml:space="preserve">CFGS DAM/DAW</w:t>
       <w:tab/>
       <w:tab/>
-      <w:t xml:space="preserve">Unit 05 - Page </w:t>
+      <w:t xml:space="preserve">Unit 06 - Page </w:t>
     </w:r>
     <w:r>
       <w:rPr>

--- a/English/Unit 06. Windows administration/Unit 06 - Glossary [English].docx
+++ b/English/Unit 06. Windows administration/Unit 06 - Glossary [English].docx
@@ -80,12 +80,12 @@
             <wp:extent cx="6120000" cy="723900"/>
             <wp:effectExtent b="0" l="0" r="0" t="0"/>
             <wp:wrapSquare wrapText="bothSides" distB="114300" distT="114300" distL="114300" distR="114300"/>
-            <wp:docPr id="3" name="image4.png"/>
+            <wp:docPr id="3" name="image2.png"/>
             <a:graphic>
               <a:graphicData uri="http://schemas.openxmlformats.org/drawingml/2006/picture">
                 <pic:pic>
                   <pic:nvPicPr>
-                    <pic:cNvPr id="0" name="image4.png"/>
+                    <pic:cNvPr id="0" name="image2.png"/>
                     <pic:cNvPicPr preferRelativeResize="0"/>
                   </pic:nvPicPr>
                   <pic:blipFill>
@@ -120,12 +120,12 @@
           <wp:inline distB="114300" distT="114300" distL="114300" distR="114300">
             <wp:extent cx="447675" cy="57150"/>
             <wp:effectExtent b="0" l="0" r="0" t="0"/>
-            <wp:docPr descr="short line" id="1" name="image2.png"/>
+            <wp:docPr descr="short line" id="1" name="image4.png"/>
             <a:graphic>
               <a:graphicData uri="http://schemas.openxmlformats.org/drawingml/2006/picture">
                 <pic:pic>
                   <pic:nvPicPr>
-                    <pic:cNvPr descr="short line" id="0" name="image2.png"/>
+                    <pic:cNvPr descr="short line" id="0" name="image4.png"/>
                     <pic:cNvPicPr preferRelativeResize="0"/>
                   </pic:nvPicPr>
                   <pic:blipFill>
@@ -321,12 +321,12 @@
             <wp:extent cx="922564" cy="322898"/>
             <wp:effectExtent b="0" l="0" r="0" t="0"/>
             <wp:wrapSquare wrapText="bothSides" distB="57150" distT="57150" distL="57150" distR="57150"/>
-            <wp:docPr id="2" name="image3.png"/>
+            <wp:docPr id="2" name="image1.png"/>
             <a:graphic>
               <a:graphicData uri="http://schemas.openxmlformats.org/drawingml/2006/picture">
                 <pic:pic>
                   <pic:nvPicPr>
-                    <pic:cNvPr id="0" name="image3.png"/>
+                    <pic:cNvPr id="0" name="image1.png"/>
                     <pic:cNvPicPr preferRelativeResize="0"/>
                   </pic:nvPicPr>
                   <pic:blipFill>
@@ -369,7 +369,7 @@
           <w:szCs w:val="32"/>
           <w:rtl w:val="0"/>
         </w:rPr>
-        <w:t xml:space="preserve">Updated November 2022</w:t>
+        <w:t xml:space="preserve">Updated October 2023</w:t>
       </w:r>
     </w:p>
     <w:p>
@@ -1387,8 +1387,8 @@
         <w:top w:color="666633" w:space="2" w:sz="4" w:val="single"/>
       </w:pBdr>
       <w:tabs>
-        <w:tab w:val="center" w:pos="4819"/>
-        <w:tab w:val="right" w:pos="9638"/>
+        <w:tab w:val="center" w:leader="none" w:pos="4819"/>
+        <w:tab w:val="right" w:leader="none" w:pos="9638"/>
       </w:tabs>
       <w:spacing w:after="0" w:before="0" w:lineRule="auto"/>
       <w:jc w:val="left"/>
@@ -1456,8 +1456,8 @@
         <w:bottom w:color="666633" w:space="0" w:sz="4" w:val="single"/>
       </w:pBdr>
       <w:tabs>
-        <w:tab w:val="center" w:pos="4819"/>
-        <w:tab w:val="right" w:pos="9638"/>
+        <w:tab w:val="center" w:leader="none" w:pos="4819"/>
+        <w:tab w:val="right" w:leader="none" w:pos="9638"/>
       </w:tabs>
       <w:spacing w:after="0" w:before="0" w:lineRule="auto"/>
       <w:jc w:val="left"/>
@@ -1482,8 +1482,8 @@
         <w:bottom w:color="666633" w:space="0" w:sz="4" w:val="single"/>
       </w:pBdr>
       <w:tabs>
-        <w:tab w:val="center" w:pos="4819"/>
-        <w:tab w:val="right" w:pos="9638"/>
+        <w:tab w:val="center" w:leader="none" w:pos="4819"/>
+        <w:tab w:val="right" w:leader="none" w:pos="9638"/>
       </w:tabs>
       <w:spacing w:after="0" w:before="0" w:lineRule="auto"/>
       <w:jc w:val="left"/>
@@ -1508,8 +1508,8 @@
         <w:bottom w:color="666633" w:space="0" w:sz="4" w:val="single"/>
       </w:pBdr>
       <w:tabs>
-        <w:tab w:val="center" w:pos="4819"/>
-        <w:tab w:val="right" w:pos="9638"/>
+        <w:tab w:val="center" w:leader="none" w:pos="4819"/>
+        <w:tab w:val="right" w:leader="none" w:pos="9638"/>
       </w:tabs>
       <w:spacing w:after="0" w:before="0" w:lineRule="auto"/>
       <w:jc w:val="left"/>
